--- a/My R Take on Advent of Code – Day 3.docx
+++ b/My R Take on Advent of Code – Day 3.docx
@@ -19,111 +19,16 @@
           <w:szCs w:val="20"/>
           <w:lang w:eastAsia="en-IN"/>
         </w:rPr>
-        <w:t xml:space="preserve">Ho, </w:t>
-      </w:r>
-      <w:proofErr w:type="spellStart"/>
-      <w:r>
-        <w:rPr>
-          <w:rFonts w:ascii="Times New Roman" w:eastAsia="Times New Roman" w:hAnsi="Times New Roman" w:cs="Times New Roman"/>
-          <w:sz w:val="20"/>
-          <w:szCs w:val="20"/>
-          <w:lang w:eastAsia="en-IN"/>
-        </w:rPr>
-        <w:t>ho</w:t>
-      </w:r>
-      <w:proofErr w:type="spellEnd"/>
-      <w:r>
-        <w:rPr>
-          <w:rFonts w:ascii="Times New Roman" w:eastAsia="Times New Roman" w:hAnsi="Times New Roman" w:cs="Times New Roman"/>
-          <w:sz w:val="20"/>
-          <w:szCs w:val="20"/>
-          <w:lang w:eastAsia="en-IN"/>
-        </w:rPr>
-        <w:t xml:space="preserve">, </w:t>
-      </w:r>
-      <w:proofErr w:type="spellStart"/>
-      <w:r>
-        <w:rPr>
-          <w:rFonts w:ascii="Times New Roman" w:eastAsia="Times New Roman" w:hAnsi="Times New Roman" w:cs="Times New Roman"/>
-          <w:sz w:val="20"/>
-          <w:szCs w:val="20"/>
-          <w:lang w:eastAsia="en-IN"/>
-        </w:rPr>
-        <w:t>ho</w:t>
-      </w:r>
-      <w:proofErr w:type="spellEnd"/>
-      <w:r>
-        <w:rPr>
-          <w:rFonts w:ascii="Times New Roman" w:eastAsia="Times New Roman" w:hAnsi="Times New Roman" w:cs="Times New Roman"/>
-          <w:sz w:val="20"/>
-          <w:szCs w:val="20"/>
-          <w:lang w:eastAsia="en-IN"/>
-        </w:rPr>
-        <w:t xml:space="preserve">, Happy </w:t>
-      </w:r>
-      <w:proofErr w:type="gramStart"/>
-      <w:r>
-        <w:rPr>
-          <w:rFonts w:ascii="Times New Roman" w:eastAsia="Times New Roman" w:hAnsi="Times New Roman" w:cs="Times New Roman"/>
-          <w:sz w:val="20"/>
-          <w:szCs w:val="20"/>
-          <w:lang w:eastAsia="en-IN"/>
-        </w:rPr>
-        <w:t>Chris..</w:t>
-      </w:r>
-      <w:proofErr w:type="gramEnd"/>
-      <w:r>
-        <w:rPr>
-          <w:rFonts w:ascii="Times New Roman" w:eastAsia="Times New Roman" w:hAnsi="Times New Roman" w:cs="Times New Roman"/>
-          <w:sz w:val="20"/>
-          <w:szCs w:val="20"/>
-          <w:lang w:eastAsia="en-IN"/>
-        </w:rPr>
-        <w:t xml:space="preserve"> New Year? Between eating the sea of fish (as the </w:t>
-      </w:r>
-      <w:hyperlink r:id="rId4" w:tgtFrame="_blank" w:history="1">
-        <w:r>
-          <w:rPr>
-            <w:rFonts w:ascii="Times New Roman" w:eastAsia="Times New Roman" w:hAnsi="Times New Roman" w:cs="Times New Roman"/>
-            <w:color w:val="0000FF"/>
-            <w:sz w:val="24"/>
-            <w:szCs w:val="24"/>
-            <w:u w:val="single"/>
-            <w:lang w:eastAsia="en-IN"/>
-          </w:rPr>
-          <w:t>Polish tradition requires</w:t>
-        </w:r>
-      </w:hyperlink>
-      <w:r>
-        <w:rPr>
-          <w:rFonts w:ascii="Times New Roman" w:eastAsia="Times New Roman" w:hAnsi="Times New Roman" w:cs="Times New Roman"/>
-          <w:sz w:val="20"/>
-          <w:szCs w:val="20"/>
-          <w:lang w:eastAsia="en-IN"/>
-        </w:rPr>
-        <w:t xml:space="preserve">), assembling doll houses and designing a new kitchen, I finally managed to publish the third post on </w:t>
-      </w:r>
-      <w:hyperlink r:id="rId5" w:tgtFrame="_blank" w:history="1">
-        <w:r>
-          <w:rPr>
-            <w:rFonts w:ascii="Times New Roman" w:eastAsia="Times New Roman" w:hAnsi="Times New Roman" w:cs="Times New Roman"/>
-            <w:color w:val="0000FF"/>
-            <w:sz w:val="24"/>
-            <w:szCs w:val="24"/>
-            <w:u w:val="single"/>
-            <w:lang w:eastAsia="en-IN"/>
-          </w:rPr>
-          <w:t>My R take on Advent of Code</w:t>
-        </w:r>
-      </w:hyperlink>
-      <w:r>
-        <w:rPr>
-          <w:rFonts w:ascii="Times New Roman" w:eastAsia="Times New Roman" w:hAnsi="Times New Roman" w:cs="Times New Roman"/>
-          <w:sz w:val="20"/>
-          <w:szCs w:val="20"/>
-          <w:lang w:eastAsia="en-IN"/>
-        </w:rPr>
-        <w:t>. To keep things short and sweet, here’s the original challenge:</w:t>
+        <w:t>H</w:t>
+      </w:r>
+      <w:r>
+        <w:rPr>
+          <w:rFonts w:ascii="Times New Roman" w:eastAsia="Times New Roman" w:hAnsi="Times New Roman" w:cs="Times New Roman"/>
+          <w:sz w:val="20"/>
+          <w:szCs w:val="20"/>
+          <w:lang w:eastAsia="en-IN"/>
+        </w:rPr>
+        <w:t>ere’s the original challenge:</w:t>
       </w:r>
     </w:p>
     <w:p>
@@ -1018,65 +923,65 @@
           <w:szCs w:val="20"/>
           <w:lang w:eastAsia="en-IN"/>
         </w:rPr>
+        <w:t>## 5 #5 @ 550,829: 11x10</w:t>
+      </w:r>
+    </w:p>
+    <w:p>
+      <w:pPr>
+        <w:tabs>
+          <w:tab w:val="left" w:pos="916"/>
+          <w:tab w:val="left" w:pos="1832"/>
+          <w:tab w:val="left" w:pos="2748"/>
+          <w:tab w:val="left" w:pos="3664"/>
+          <w:tab w:val="left" w:pos="4580"/>
+          <w:tab w:val="left" w:pos="5496"/>
+          <w:tab w:val="left" w:pos="6412"/>
+          <w:tab w:val="left" w:pos="7328"/>
+          <w:tab w:val="left" w:pos="8244"/>
+          <w:tab w:val="left" w:pos="9160"/>
+          <w:tab w:val="left" w:pos="10076"/>
+          <w:tab w:val="left" w:pos="10992"/>
+          <w:tab w:val="left" w:pos="11908"/>
+          <w:tab w:val="left" w:pos="12824"/>
+          <w:tab w:val="left" w:pos="13740"/>
+          <w:tab w:val="left" w:pos="14656"/>
+        </w:tabs>
+        <w:spacing w:after="0" w:line="240" w:lineRule="auto"/>
+        <w:rPr>
+          <w:rFonts w:ascii="Courier New" w:eastAsia="Times New Roman" w:hAnsi="Courier New" w:cs="Courier New"/>
+          <w:sz w:val="20"/>
+          <w:szCs w:val="20"/>
+          <w:lang w:eastAsia="en-IN"/>
+        </w:rPr>
+      </w:pPr>
+      <w:r>
+        <w:rPr>
+          <w:rFonts w:ascii="Courier New" w:eastAsia="Times New Roman" w:hAnsi="Courier New" w:cs="Courier New"/>
+          <w:sz w:val="20"/>
+          <w:szCs w:val="20"/>
+          <w:lang w:eastAsia="en-IN"/>
+        </w:rPr>
+        <w:t>## 6 #6 @ 656,906: 13x12</w:t>
+      </w:r>
+    </w:p>
+    <w:p>
+      <w:pPr>
+        <w:spacing w:before="100" w:beforeAutospacing="1" w:after="100" w:afterAutospacing="1" w:line="240" w:lineRule="auto"/>
+        <w:rPr>
+          <w:rFonts w:ascii="Times New Roman" w:eastAsia="Times New Roman" w:hAnsi="Times New Roman" w:cs="Times New Roman"/>
+          <w:sz w:val="20"/>
+          <w:szCs w:val="20"/>
+          <w:lang w:eastAsia="en-IN"/>
+        </w:rPr>
+      </w:pPr>
+      <w:r>
+        <w:rPr>
+          <w:rFonts w:ascii="Times New Roman" w:eastAsia="Times New Roman" w:hAnsi="Times New Roman" w:cs="Times New Roman"/>
+          <w:sz w:val="20"/>
+          <w:szCs w:val="20"/>
+          <w:lang w:eastAsia="en-IN"/>
+        </w:rPr>
         <w:lastRenderedPageBreak/>
-        <w:t>## 5 #5 @ 550,829: 11x10</w:t>
-      </w:r>
-    </w:p>
-    <w:p>
-      <w:pPr>
-        <w:tabs>
-          <w:tab w:val="left" w:pos="916"/>
-          <w:tab w:val="left" w:pos="1832"/>
-          <w:tab w:val="left" w:pos="2748"/>
-          <w:tab w:val="left" w:pos="3664"/>
-          <w:tab w:val="left" w:pos="4580"/>
-          <w:tab w:val="left" w:pos="5496"/>
-          <w:tab w:val="left" w:pos="6412"/>
-          <w:tab w:val="left" w:pos="7328"/>
-          <w:tab w:val="left" w:pos="8244"/>
-          <w:tab w:val="left" w:pos="9160"/>
-          <w:tab w:val="left" w:pos="10076"/>
-          <w:tab w:val="left" w:pos="10992"/>
-          <w:tab w:val="left" w:pos="11908"/>
-          <w:tab w:val="left" w:pos="12824"/>
-          <w:tab w:val="left" w:pos="13740"/>
-          <w:tab w:val="left" w:pos="14656"/>
-        </w:tabs>
-        <w:spacing w:after="0" w:line="240" w:lineRule="auto"/>
-        <w:rPr>
-          <w:rFonts w:ascii="Courier New" w:eastAsia="Times New Roman" w:hAnsi="Courier New" w:cs="Courier New"/>
-          <w:sz w:val="20"/>
-          <w:szCs w:val="20"/>
-          <w:lang w:eastAsia="en-IN"/>
-        </w:rPr>
-      </w:pPr>
-      <w:r>
-        <w:rPr>
-          <w:rFonts w:ascii="Courier New" w:eastAsia="Times New Roman" w:hAnsi="Courier New" w:cs="Courier New"/>
-          <w:sz w:val="20"/>
-          <w:szCs w:val="20"/>
-          <w:lang w:eastAsia="en-IN"/>
-        </w:rPr>
-        <w:t>## 6 #6 @ 656,906: 13x12</w:t>
-      </w:r>
-    </w:p>
-    <w:p>
-      <w:pPr>
-        <w:spacing w:before="100" w:beforeAutospacing="1" w:after="100" w:afterAutospacing="1" w:line="240" w:lineRule="auto"/>
-        <w:rPr>
-          <w:rFonts w:ascii="Times New Roman" w:eastAsia="Times New Roman" w:hAnsi="Times New Roman" w:cs="Times New Roman"/>
-          <w:sz w:val="20"/>
-          <w:szCs w:val="20"/>
-          <w:lang w:eastAsia="en-IN"/>
-        </w:rPr>
-      </w:pPr>
-      <w:r>
-        <w:rPr>
-          <w:rFonts w:ascii="Times New Roman" w:eastAsia="Times New Roman" w:hAnsi="Times New Roman" w:cs="Times New Roman"/>
-          <w:sz w:val="20"/>
-          <w:szCs w:val="20"/>
-          <w:lang w:eastAsia="en-IN"/>
-        </w:rPr>
         <w:t xml:space="preserve">Ha! It looks like we need to first extract each dimension from the original input – easy-peasy with a little bit of regex and </w:t>
       </w:r>
       <w:proofErr w:type="spellStart"/>
@@ -3508,124 +3413,124 @@
           <w:szCs w:val="20"/>
           <w:lang w:eastAsia="en-IN"/>
         </w:rPr>
+        <w:t>Neat! Now, let’s wrap it up in a function and apply it to the challenge dataset:</w:t>
+      </w:r>
+    </w:p>
+    <w:p>
+      <w:pPr>
+        <w:tabs>
+          <w:tab w:val="left" w:pos="916"/>
+          <w:tab w:val="left" w:pos="1832"/>
+          <w:tab w:val="left" w:pos="2748"/>
+          <w:tab w:val="left" w:pos="3664"/>
+          <w:tab w:val="left" w:pos="4580"/>
+          <w:tab w:val="left" w:pos="5496"/>
+          <w:tab w:val="left" w:pos="6412"/>
+          <w:tab w:val="left" w:pos="7328"/>
+          <w:tab w:val="left" w:pos="8244"/>
+          <w:tab w:val="left" w:pos="9160"/>
+          <w:tab w:val="left" w:pos="10076"/>
+          <w:tab w:val="left" w:pos="10992"/>
+          <w:tab w:val="left" w:pos="11908"/>
+          <w:tab w:val="left" w:pos="12824"/>
+          <w:tab w:val="left" w:pos="13740"/>
+          <w:tab w:val="left" w:pos="14656"/>
+        </w:tabs>
+        <w:spacing w:after="0" w:line="240" w:lineRule="auto"/>
+        <w:rPr>
+          <w:rFonts w:ascii="Courier New" w:eastAsia="Times New Roman" w:hAnsi="Courier New" w:cs="Courier New"/>
+          <w:sz w:val="20"/>
+          <w:szCs w:val="20"/>
+          <w:lang w:eastAsia="en-IN"/>
+        </w:rPr>
+      </w:pPr>
+      <w:r>
+        <w:rPr>
+          <w:rFonts w:ascii="Courier New" w:eastAsia="Times New Roman" w:hAnsi="Courier New" w:cs="Courier New"/>
+          <w:sz w:val="20"/>
+          <w:szCs w:val="20"/>
+          <w:lang w:eastAsia="en-IN"/>
+        </w:rPr>
+        <w:t>#</w:t>
+      </w:r>
+      <w:proofErr w:type="gramStart"/>
+      <w:r>
+        <w:rPr>
+          <w:rFonts w:ascii="Courier New" w:eastAsia="Times New Roman" w:hAnsi="Courier New" w:cs="Courier New"/>
+          <w:sz w:val="20"/>
+          <w:szCs w:val="20"/>
+          <w:lang w:eastAsia="en-IN"/>
+        </w:rPr>
+        <w:t>function</w:t>
+      </w:r>
+      <w:proofErr w:type="gramEnd"/>
+      <w:r>
+        <w:rPr>
+          <w:rFonts w:ascii="Courier New" w:eastAsia="Times New Roman" w:hAnsi="Courier New" w:cs="Courier New"/>
+          <w:sz w:val="20"/>
+          <w:szCs w:val="20"/>
+          <w:lang w:eastAsia="en-IN"/>
+        </w:rPr>
+        <w:t xml:space="preserve"> that creates </w:t>
+      </w:r>
+      <w:proofErr w:type="spellStart"/>
+      <w:r>
+        <w:rPr>
+          <w:rFonts w:ascii="Courier New" w:eastAsia="Times New Roman" w:hAnsi="Courier New" w:cs="Courier New"/>
+          <w:sz w:val="20"/>
+          <w:szCs w:val="20"/>
+          <w:lang w:eastAsia="en-IN"/>
+        </w:rPr>
+        <w:t>coordicates</w:t>
+      </w:r>
+      <w:proofErr w:type="spellEnd"/>
+      <w:r>
+        <w:rPr>
+          <w:rFonts w:ascii="Courier New" w:eastAsia="Times New Roman" w:hAnsi="Courier New" w:cs="Courier New"/>
+          <w:sz w:val="20"/>
+          <w:szCs w:val="20"/>
+          <w:lang w:eastAsia="en-IN"/>
+        </w:rPr>
+        <w:t xml:space="preserve"> for squares occupied by each claim</w:t>
+      </w:r>
+    </w:p>
+    <w:p>
+      <w:pPr>
+        <w:tabs>
+          <w:tab w:val="left" w:pos="916"/>
+          <w:tab w:val="left" w:pos="1832"/>
+          <w:tab w:val="left" w:pos="2748"/>
+          <w:tab w:val="left" w:pos="3664"/>
+          <w:tab w:val="left" w:pos="4580"/>
+          <w:tab w:val="left" w:pos="5496"/>
+          <w:tab w:val="left" w:pos="6412"/>
+          <w:tab w:val="left" w:pos="7328"/>
+          <w:tab w:val="left" w:pos="8244"/>
+          <w:tab w:val="left" w:pos="9160"/>
+          <w:tab w:val="left" w:pos="10076"/>
+          <w:tab w:val="left" w:pos="10992"/>
+          <w:tab w:val="left" w:pos="11908"/>
+          <w:tab w:val="left" w:pos="12824"/>
+          <w:tab w:val="left" w:pos="13740"/>
+          <w:tab w:val="left" w:pos="14656"/>
+        </w:tabs>
+        <w:spacing w:after="0" w:line="240" w:lineRule="auto"/>
+        <w:rPr>
+          <w:rFonts w:ascii="Courier New" w:eastAsia="Times New Roman" w:hAnsi="Courier New" w:cs="Courier New"/>
+          <w:sz w:val="20"/>
+          <w:szCs w:val="20"/>
+          <w:lang w:eastAsia="en-IN"/>
+        </w:rPr>
+      </w:pPr>
+      <w:proofErr w:type="spellStart"/>
+      <w:r>
+        <w:rPr>
+          <w:rFonts w:ascii="Courier New" w:eastAsia="Times New Roman" w:hAnsi="Courier New" w:cs="Courier New"/>
+          <w:sz w:val="20"/>
+          <w:szCs w:val="20"/>
+          <w:lang w:eastAsia="en-IN"/>
+        </w:rPr>
         <w:lastRenderedPageBreak/>
-        <w:t>Neat! Now, let’s wrap it up in a function and apply it to the challenge dataset:</w:t>
-      </w:r>
-    </w:p>
-    <w:p>
-      <w:pPr>
-        <w:tabs>
-          <w:tab w:val="left" w:pos="916"/>
-          <w:tab w:val="left" w:pos="1832"/>
-          <w:tab w:val="left" w:pos="2748"/>
-          <w:tab w:val="left" w:pos="3664"/>
-          <w:tab w:val="left" w:pos="4580"/>
-          <w:tab w:val="left" w:pos="5496"/>
-          <w:tab w:val="left" w:pos="6412"/>
-          <w:tab w:val="left" w:pos="7328"/>
-          <w:tab w:val="left" w:pos="8244"/>
-          <w:tab w:val="left" w:pos="9160"/>
-          <w:tab w:val="left" w:pos="10076"/>
-          <w:tab w:val="left" w:pos="10992"/>
-          <w:tab w:val="left" w:pos="11908"/>
-          <w:tab w:val="left" w:pos="12824"/>
-          <w:tab w:val="left" w:pos="13740"/>
-          <w:tab w:val="left" w:pos="14656"/>
-        </w:tabs>
-        <w:spacing w:after="0" w:line="240" w:lineRule="auto"/>
-        <w:rPr>
-          <w:rFonts w:ascii="Courier New" w:eastAsia="Times New Roman" w:hAnsi="Courier New" w:cs="Courier New"/>
-          <w:sz w:val="20"/>
-          <w:szCs w:val="20"/>
-          <w:lang w:eastAsia="en-IN"/>
-        </w:rPr>
-      </w:pPr>
-      <w:r>
-        <w:rPr>
-          <w:rFonts w:ascii="Courier New" w:eastAsia="Times New Roman" w:hAnsi="Courier New" w:cs="Courier New"/>
-          <w:sz w:val="20"/>
-          <w:szCs w:val="20"/>
-          <w:lang w:eastAsia="en-IN"/>
-        </w:rPr>
-        <w:t>#</w:t>
-      </w:r>
-      <w:proofErr w:type="gramStart"/>
-      <w:r>
-        <w:rPr>
-          <w:rFonts w:ascii="Courier New" w:eastAsia="Times New Roman" w:hAnsi="Courier New" w:cs="Courier New"/>
-          <w:sz w:val="20"/>
-          <w:szCs w:val="20"/>
-          <w:lang w:eastAsia="en-IN"/>
-        </w:rPr>
-        <w:t>function</w:t>
-      </w:r>
-      <w:proofErr w:type="gramEnd"/>
-      <w:r>
-        <w:rPr>
-          <w:rFonts w:ascii="Courier New" w:eastAsia="Times New Roman" w:hAnsi="Courier New" w:cs="Courier New"/>
-          <w:sz w:val="20"/>
-          <w:szCs w:val="20"/>
-          <w:lang w:eastAsia="en-IN"/>
-        </w:rPr>
-        <w:t xml:space="preserve"> that creates </w:t>
-      </w:r>
-      <w:proofErr w:type="spellStart"/>
-      <w:r>
-        <w:rPr>
-          <w:rFonts w:ascii="Courier New" w:eastAsia="Times New Roman" w:hAnsi="Courier New" w:cs="Courier New"/>
-          <w:sz w:val="20"/>
-          <w:szCs w:val="20"/>
-          <w:lang w:eastAsia="en-IN"/>
-        </w:rPr>
-        <w:t>coordicates</w:t>
-      </w:r>
-      <w:proofErr w:type="spellEnd"/>
-      <w:r>
-        <w:rPr>
-          <w:rFonts w:ascii="Courier New" w:eastAsia="Times New Roman" w:hAnsi="Courier New" w:cs="Courier New"/>
-          <w:sz w:val="20"/>
-          <w:szCs w:val="20"/>
-          <w:lang w:eastAsia="en-IN"/>
-        </w:rPr>
-        <w:t xml:space="preserve"> for squares occupied by each claim</w:t>
-      </w:r>
-    </w:p>
-    <w:p>
-      <w:pPr>
-        <w:tabs>
-          <w:tab w:val="left" w:pos="916"/>
-          <w:tab w:val="left" w:pos="1832"/>
-          <w:tab w:val="left" w:pos="2748"/>
-          <w:tab w:val="left" w:pos="3664"/>
-          <w:tab w:val="left" w:pos="4580"/>
-          <w:tab w:val="left" w:pos="5496"/>
-          <w:tab w:val="left" w:pos="6412"/>
-          <w:tab w:val="left" w:pos="7328"/>
-          <w:tab w:val="left" w:pos="8244"/>
-          <w:tab w:val="left" w:pos="9160"/>
-          <w:tab w:val="left" w:pos="10076"/>
-          <w:tab w:val="left" w:pos="10992"/>
-          <w:tab w:val="left" w:pos="11908"/>
-          <w:tab w:val="left" w:pos="12824"/>
-          <w:tab w:val="left" w:pos="13740"/>
-          <w:tab w:val="left" w:pos="14656"/>
-        </w:tabs>
-        <w:spacing w:after="0" w:line="240" w:lineRule="auto"/>
-        <w:rPr>
-          <w:rFonts w:ascii="Courier New" w:eastAsia="Times New Roman" w:hAnsi="Courier New" w:cs="Courier New"/>
-          <w:sz w:val="20"/>
-          <w:szCs w:val="20"/>
-          <w:lang w:eastAsia="en-IN"/>
-        </w:rPr>
-      </w:pPr>
-      <w:proofErr w:type="spellStart"/>
-      <w:r>
-        <w:rPr>
-          <w:rFonts w:ascii="Courier New" w:eastAsia="Times New Roman" w:hAnsi="Courier New" w:cs="Courier New"/>
-          <w:sz w:val="20"/>
-          <w:szCs w:val="20"/>
-          <w:lang w:eastAsia="en-IN"/>
-        </w:rPr>
         <w:t>get_dimensions</w:t>
       </w:r>
       <w:proofErr w:type="spellEnd"/>
